--- a/537_report.docx
+++ b/537_report.docx
@@ -1,6 +1,6 @@
 
 <file path=word/document.xml><?xml version="1.0" encoding="utf-8"?>
-<w:document xmlns:wpc="http://schemas.microsoft.com/office/word/2010/wordprocessingCanvas" xmlns:cx="http://schemas.microsoft.com/office/drawing/2014/chartex" xmlns:cx1="http://schemas.microsoft.com/office/drawing/2015/9/8/chartex" xmlns:cx2="http://schemas.microsoft.com/office/drawing/2015/10/21/chartex" xmlns:cx3="http://schemas.microsoft.com/office/drawing/2016/5/9/chartex" xmlns:cx4="http://schemas.microsoft.com/office/drawing/2016/5/10/chartex" xmlns:cx5="http://schemas.microsoft.com/office/drawing/2016/5/11/chartex" xmlns:cx6="http://schemas.microsoft.com/office/drawing/2016/5/12/chartex" xmlns:cx7="http://schemas.microsoft.com/office/drawing/2016/5/13/chartex" xmlns:cx8="http://schemas.microsoft.com/office/drawing/2016/5/14/chartex" xmlns:mc="http://schemas.openxmlformats.org/markup-compatibility/2006" xmlns:o="urn:schemas-microsoft-com:office:office" xmlns:r="http://schemas.openxmlformats.org/officeDocument/2006/relationships" xmlns:m="http://schemas.openxmlformats.org/officeDocument/2006/math" xmlns:v="urn:schemas-microsoft-com:vml" xmlns:wp14="http://schemas.microsoft.com/office/word/2010/wordprocessingDrawing" xmlns:wp="http://schemas.openxmlformats.org/drawingml/2006/wordprocessingDrawing" xmlns:w10="urn:schemas-microsoft-com:office:word" xmlns:w="http://schemas.openxmlformats.org/wordprocessingml/2006/main" xmlns:w14="http://schemas.microsoft.com/office/word/2010/wordml" xmlns:w15="http://schemas.microsoft.com/office/word/2012/wordml" xmlns:w16se="http://schemas.microsoft.com/office/word/2015/wordml/symex" xmlns:wpg="http://schemas.microsoft.com/office/word/2010/wordprocessingGroup" xmlns:wpi="http://schemas.microsoft.com/office/word/2010/wordprocessingInk" xmlns:wne="http://schemas.microsoft.com/office/word/2006/wordml" xmlns:wps="http://schemas.microsoft.com/office/word/2010/wordprocessingShape" mc:Ignorable="w14 w15 w16se wp14">
+<w:document xmlns:wpc="http://schemas.microsoft.com/office/word/2010/wordprocessingCanvas" xmlns:mo="http://schemas.microsoft.com/office/mac/office/2008/main" xmlns:mc="http://schemas.openxmlformats.org/markup-compatibility/2006" xmlns:mv="urn:schemas-microsoft-com:mac:vml" xmlns:o="urn:schemas-microsoft-com:office:office" xmlns:r="http://schemas.openxmlformats.org/officeDocument/2006/relationships" xmlns:m="http://schemas.openxmlformats.org/officeDocument/2006/math" xmlns:v="urn:schemas-microsoft-com:vml" xmlns:wp14="http://schemas.microsoft.com/office/word/2010/wordprocessingDrawing" xmlns:wp="http://schemas.openxmlformats.org/drawingml/2006/wordprocessingDrawing" xmlns:w10="urn:schemas-microsoft-com:office:word" xmlns:w="http://schemas.openxmlformats.org/wordprocessingml/2006/main" xmlns:w14="http://schemas.microsoft.com/office/word/2010/wordml" xmlns:w15="http://schemas.microsoft.com/office/word/2012/wordml" xmlns:wpg="http://schemas.microsoft.com/office/word/2010/wordprocessingGroup" xmlns:wpi="http://schemas.microsoft.com/office/word/2010/wordprocessingInk" xmlns:wne="http://schemas.microsoft.com/office/word/2006/wordml" xmlns:wps="http://schemas.microsoft.com/office/word/2010/wordprocessingShape" mc:Ignorable="w14 w15 wp14">
   <w:body>
     <w:p>
       <w:r>
@@ -14,7 +14,13 @@
         <w:t>.</w:t>
       </w:r>
       <w:r>
-        <w:t xml:space="preserve"> In this project, we look at the network characteristics of one-hop and two-hop data transmission in an ad hoc network and try to pinpoint its advantages/disadvantages.</w:t>
+        <w:t xml:space="preserve"> In this project, we look at the network characteristics of one-hop and two-hop</w:t>
+      </w:r>
+      <w:r>
+        <w:t xml:space="preserve"> UDP/TCP</w:t>
+      </w:r>
+      <w:r>
+        <w:t xml:space="preserve"> data transmission in an ad hoc network and try to pinpoint its advantages/disadvantages.</w:t>
       </w:r>
     </w:p>
     <w:p>
@@ -34,10 +40,13 @@
         <w:t>There are many different design choices involved in creating a routing protocol such as proactive (keeping an updated list of reachable nodes) or reactive (getting a distance vector to a node upon request). T</w:t>
       </w:r>
       <w:r>
-        <w:t xml:space="preserve">he best routing protocol for an ad hoc network is yet to be found and is a </w:t>
-      </w:r>
-      <w:r>
-        <w:t>hot area for research.</w:t>
+        <w:t>he best routing protocol for an ad hoc netw</w:t>
+      </w:r>
+      <w:r>
+        <w:t xml:space="preserve">ork is yet to be found and is an active </w:t>
+      </w:r>
+      <w:r>
+        <w:t>area for research.</w:t>
       </w:r>
     </w:p>
     <w:p>
@@ -135,7 +144,7 @@
           <w:noProof/>
         </w:rPr>
         <w:drawing>
-          <wp:inline distT="0" distB="0" distL="0" distR="0">
+          <wp:inline distT="0" distB="0" distL="0" distR="0" wp14:anchorId="584A3445" wp14:editId="31C415F5">
             <wp:extent cx="4251960" cy="1696696"/>
             <wp:effectExtent l="0" t="0" r="0" b="0"/>
             <wp:docPr id="1" name="Picture 1"/>
@@ -217,7 +226,7 @@
         </w:rPr>
         <w:lastRenderedPageBreak/>
         <w:drawing>
-          <wp:inline distT="0" distB="0" distL="0" distR="0">
+          <wp:inline distT="0" distB="0" distL="0" distR="0" wp14:anchorId="4A8B1824" wp14:editId="552A0980">
             <wp:extent cx="2514600" cy="1684020"/>
             <wp:effectExtent l="0" t="0" r="0" b="0"/>
             <wp:docPr id="2" name="Picture 2"/>
@@ -329,7 +338,12 @@
         <w:t>its</w:t>
       </w:r>
       <w:r>
-        <w:t xml:space="preserve"> network responds then it will respond back to the original requestor saying that it can reach the IP and go through me.</w:t>
+        <w:t xml:space="preserve"> network responds then it will respond back to the original requestor </w:t>
+      </w:r>
+      <w:bookmarkStart w:id="0" w:name="_GoBack"/>
+      <w:bookmarkEnd w:id="0"/>
+      <w:r>
+        <w:t>saying that it can reach the IP and go through me.</w:t>
       </w:r>
     </w:p>
     <w:p>
@@ -374,8 +388,6 @@
         <w:lastRenderedPageBreak/>
         <w:t>distances between nodes in ad hoc networks are relatively small. Also, this adds overhead and would require the nodes to be more power hungry by using GPS. Maybe there will be a new technology that would be able to track relative distances instead of using GPS coordinates.</w:t>
       </w:r>
-      <w:bookmarkStart w:id="0" w:name="_GoBack"/>
-      <w:bookmarkEnd w:id="0"/>
     </w:p>
     <w:sectPr>
       <w:pgSz w:w="12240" w:h="15840"/>
@@ -388,7 +400,7 @@
 </file>
 
 <file path=word/styles.xml><?xml version="1.0" encoding="utf-8"?>
-<w:styles xmlns:mc="http://schemas.openxmlformats.org/markup-compatibility/2006" xmlns:r="http://schemas.openxmlformats.org/officeDocument/2006/relationships" xmlns:w="http://schemas.openxmlformats.org/wordprocessingml/2006/main" xmlns:w14="http://schemas.microsoft.com/office/word/2010/wordml" xmlns:w15="http://schemas.microsoft.com/office/word/2012/wordml" xmlns:w16se="http://schemas.microsoft.com/office/word/2015/wordml/symex" mc:Ignorable="w14 w15 w16se">
+<w:styles xmlns:mc="http://schemas.openxmlformats.org/markup-compatibility/2006" xmlns:r="http://schemas.openxmlformats.org/officeDocument/2006/relationships" xmlns:w="http://schemas.openxmlformats.org/wordprocessingml/2006/main" xmlns:w14="http://schemas.microsoft.com/office/word/2010/wordml" xmlns:w15="http://schemas.microsoft.com/office/word/2012/wordml" mc:Ignorable="w14 w15">
   <w:docDefaults>
     <w:rPrDefault>
       <w:rPr>
@@ -404,7 +416,7 @@
       </w:pPr>
     </w:pPrDefault>
   </w:docDefaults>
-  <w:latentStyles w:defLockedState="0" w:defUIPriority="99" w:defSemiHidden="0" w:defUnhideWhenUsed="0" w:defQFormat="0" w:count="374">
+  <w:latentStyles w:defLockedState="0" w:defUIPriority="99" w:defSemiHidden="0" w:defUnhideWhenUsed="0" w:defQFormat="0" w:count="382">
     <w:lsdException w:name="Normal" w:uiPriority="0" w:qFormat="1"/>
     <w:lsdException w:name="heading 1" w:uiPriority="9" w:qFormat="1"/>
     <w:lsdException w:name="heading 2" w:semiHidden="1" w:uiPriority="9" w:unhideWhenUsed="1" w:qFormat="1"/>
@@ -778,7 +790,6 @@
     <w:lsdException w:name="List Table 7 Colorful Accent 6" w:uiPriority="52"/>
     <w:lsdException w:name="Mention" w:semiHidden="1" w:unhideWhenUsed="1"/>
     <w:lsdException w:name="Smart Hyperlink" w:semiHidden="1" w:unhideWhenUsed="1"/>
-    <w:lsdException w:name="Hashtag" w:semiHidden="1" w:unhideWhenUsed="1"/>
   </w:latentStyles>
   <w:style w:type="paragraph" w:default="1" w:styleId="Normal">
     <w:name w:val="Normal"/>
